--- a/etc/documentation/MOST Edit Menu and Toolbar.docx
+++ b/etc/documentation/MOST Edit Menu and Toolbar.docx
@@ -47,14 +47,19 @@
       <w:r>
         <w:t xml:space="preserve"> (</w:t>
       </w:r>
-      <w:r>
-        <w:t>Alt-</w:t>
-      </w:r>
-      <w:r>
-        <w:t xml:space="preserve"> E then </w:t>
-      </w:r>
-      <w:r>
-        <w:t>Alt-</w:t>
+      <w:proofErr w:type="spellStart"/>
+      <w:r>
+        <w:t>Alt+</w:t>
+      </w:r>
+      <w:r>
+        <w:t>E</w:t>
+      </w:r>
+      <w:proofErr w:type="spellEnd"/>
+      <w:r>
+        <w:t xml:space="preserve"> then </w:t>
+      </w:r>
+      <w:r>
+        <w:t>Alt+</w:t>
       </w:r>
       <w:r>
         <w:t>H)</w:t>
@@ -92,12 +97,25 @@
       <w:r>
         <w:t>ed Metabolites (</w:t>
       </w:r>
-      <w:r>
-        <w:t>Alt-E then Alt-</w:t>
+      <w:proofErr w:type="spellStart"/>
+      <w:r>
+        <w:t>Alt+</w:t>
+      </w:r>
+      <w:r>
+        <w:t>E</w:t>
+      </w:r>
+      <w:proofErr w:type="spellEnd"/>
+      <w:r>
+        <w:t xml:space="preserve"> then </w:t>
+      </w:r>
+      <w:proofErr w:type="spellStart"/>
+      <w:r>
+        <w:t>Alt+</w:t>
       </w:r>
       <w:r>
         <w:t>D</w:t>
       </w:r>
+      <w:proofErr w:type="spellEnd"/>
       <w:r>
         <w:t>)</w:t>
       </w:r>
@@ -154,14 +172,19 @@
       <w:r>
         <w:t>(</w:t>
       </w:r>
-      <w:r>
-        <w:t>Alt-</w:t>
-      </w:r>
-      <w:r>
-        <w:t xml:space="preserve">E then </w:t>
-      </w:r>
-      <w:r>
-        <w:t>Alt-</w:t>
+      <w:proofErr w:type="spellStart"/>
+      <w:r>
+        <w:t>Alt+</w:t>
+      </w:r>
+      <w:r>
+        <w:t>E</w:t>
+      </w:r>
+      <w:proofErr w:type="spellEnd"/>
+      <w:r>
+        <w:t xml:space="preserve"> then </w:t>
+      </w:r>
+      <w:r>
+        <w:t>Alt+</w:t>
       </w:r>
       <w:r>
         <w:t xml:space="preserve"> S</w:t>
@@ -224,7 +247,7 @@
           <w:noProof/>
         </w:rPr>
         <w:drawing>
-          <wp:inline distT="0" distB="0" distL="0" distR="0" wp14:anchorId="52321445" wp14:editId="664069F7">
+          <wp:inline distT="0" distB="0" distL="0" distR="0" wp14:anchorId="1DA674FD" wp14:editId="15E2D95E">
             <wp:extent cx="5943600" cy="3564890"/>
             <wp:effectExtent l="0" t="0" r="0" b="0"/>
             <wp:docPr id="4" name="Picture 4"/>
@@ -328,10 +351,18 @@
     </w:p>
     <w:p>
       <w:r>
-        <w:t>Select Edit -&gt; Undo (Ctrl-</w:t>
-      </w:r>
-      <w:r>
-        <w:t xml:space="preserve">Z) or use the Undo button </w:t>
+        <w:t>Select Edit -&gt; Undo (</w:t>
+      </w:r>
+      <w:proofErr w:type="spellStart"/>
+      <w:r>
+        <w:t>Clrl+</w:t>
+      </w:r>
+      <w:r>
+        <w:t>Z</w:t>
+      </w:r>
+      <w:proofErr w:type="spellEnd"/>
+      <w:r>
+        <w:t xml:space="preserve">) or use the Undo button </w:t>
       </w:r>
       <w:r>
         <w:t xml:space="preserve">(counterclockwise arrow) </w:t>
@@ -352,10 +383,18 @@
     </w:p>
     <w:p>
       <w:r>
-        <w:t>Select Edit -&gt; Redo (Ctrl-</w:t>
-      </w:r>
-      <w:r>
-        <w:t>Y) or use the Re</w:t>
+        <w:t>Select Edit -&gt; Redo (</w:t>
+      </w:r>
+      <w:proofErr w:type="spellStart"/>
+      <w:r>
+        <w:t>Clrl+</w:t>
+      </w:r>
+      <w:r>
+        <w:t>Y</w:t>
+      </w:r>
+      <w:proofErr w:type="spellEnd"/>
+      <w:r>
+        <w:t>) or use the Re</w:t>
       </w:r>
       <w:r>
         <w:t>do button (</w:t>
@@ -403,7 +442,7 @@
           <w:noProof/>
         </w:rPr>
         <w:drawing>
-          <wp:inline distT="0" distB="0" distL="0" distR="0">
+          <wp:inline distT="0" distB="0" distL="0" distR="0" wp14:anchorId="12ACEF51" wp14:editId="0F65C195">
             <wp:extent cx="2324425" cy="638264"/>
             <wp:effectExtent l="0" t="0" r="0" b="9525"/>
             <wp:docPr id="6" name="Picture 6"/>
@@ -456,7 +495,7 @@
           <w:noProof/>
         </w:rPr>
         <w:drawing>
-          <wp:inline distT="0" distB="0" distL="0" distR="0">
+          <wp:inline distT="0" distB="0" distL="0" distR="0" wp14:anchorId="4DC02BB9" wp14:editId="605A33B1">
             <wp:extent cx="2353004" cy="695422"/>
             <wp:effectExtent l="0" t="0" r="9525" b="9525"/>
             <wp:docPr id="7" name="Picture 7"/>
@@ -516,16 +555,27 @@
         <w:t>Select Edit -&gt; Find/Replace (</w:t>
       </w:r>
       <w:r>
-        <w:t>Alt-</w:t>
+        <w:t>Alt+</w:t>
       </w:r>
       <w:r>
         <w:t xml:space="preserve"> E then </w:t>
       </w:r>
       <w:r>
-        <w:t>Alt- F or Ctrl-</w:t>
-      </w:r>
-      <w:r>
-        <w:t>F) or use the Find Button (binoculars)</w:t>
+        <w:t>Alt+</w:t>
+      </w:r>
+      <w:r>
+        <w:t xml:space="preserve"> F or </w:t>
+      </w:r>
+      <w:proofErr w:type="spellStart"/>
+      <w:r>
+        <w:t>Clrl+</w:t>
+      </w:r>
+      <w:r>
+        <w:t>F</w:t>
+      </w:r>
+      <w:proofErr w:type="spellEnd"/>
+      <w:r>
+        <w:t>) or use the Find Button (binoculars)</w:t>
       </w:r>
     </w:p>
     <w:p>
@@ -539,7 +589,7 @@
           <w:noProof/>
         </w:rPr>
         <w:drawing>
-          <wp:inline distT="0" distB="0" distL="0" distR="0" wp14:anchorId="70406771" wp14:editId="71CD5C59">
+          <wp:inline distT="0" distB="0" distL="0" distR="0" wp14:anchorId="2C2FB748" wp14:editId="3D96FF14">
             <wp:extent cx="2648320" cy="2905531"/>
             <wp:effectExtent l="0" t="0" r="0" b="9525"/>
             <wp:docPr id="3" name="Picture 3"/>
@@ -586,10 +636,10 @@
         <w:t xml:space="preserve">The buttons, check boxes and text fields on the Find/Replace dialog can all be accessed using keyboard shortcuts by using </w:t>
       </w:r>
       <w:r>
-        <w:t>Alt-</w:t>
-      </w:r>
-      <w:r>
-        <w:t xml:space="preserve"> + underlined letter. </w:t>
+        <w:t>Alt+ and</w:t>
+      </w:r>
+      <w:r>
+        <w:t xml:space="preserve"> underlined letter. </w:t>
       </w:r>
     </w:p>
     <w:p>
@@ -597,166 +647,244 @@
         <w:t>Example:  Find What (</w:t>
       </w:r>
       <w:r>
-        <w:t>Alt-</w:t>
+        <w:t>Alt+</w:t>
       </w:r>
       <w:r>
         <w:t xml:space="preserve"> F)</w:t>
       </w:r>
     </w:p>
-    <w:p/>
-    <w:p/>
-    <w:p/>
-    <w:p/>
-    <w:p/>
-    <w:p/>
-    <w:p/>
-    <w:p/>
-    <w:p/>
-    <w:p/>
-    <w:p/>
-    <w:p>
-      <w:r>
-        <w:lastRenderedPageBreak/>
-        <w:t>Add Rows/Columns:</w:t>
-      </w:r>
-    </w:p>
-    <w:p>
-      <w:r>
-        <w:t>Select Edit -&gt; Add Row to Reactions Table (</w:t>
-      </w:r>
-      <w:r>
-        <w:t>Alt-</w:t>
-      </w:r>
-      <w:r>
-        <w:t xml:space="preserve">E then </w:t>
-      </w:r>
-      <w:r>
-        <w:t>Alt-</w:t>
-      </w:r>
-      <w:r>
-        <w:t>R) to add a row to the R</w:t>
-      </w:r>
-      <w:r>
-        <w:t>eactions table.</w:t>
-      </w:r>
-    </w:p>
-    <w:p>
-      <w:r>
-        <w:t xml:space="preserve">Select Edit -&gt; Add Row to </w:t>
-      </w:r>
-      <w:r>
-        <w:t>Metabolites table</w:t>
-      </w:r>
-      <w:r>
-        <w:t xml:space="preserve"> (</w:t>
-      </w:r>
-      <w:r>
-        <w:t>Alt-</w:t>
-      </w:r>
-      <w:r>
-        <w:t xml:space="preserve">E then </w:t>
-      </w:r>
-      <w:r>
-        <w:t>Alt-</w:t>
-      </w:r>
-      <w:r>
-        <w:t>M</w:t>
-      </w:r>
-      <w:r>
-        <w:t xml:space="preserve">) to add a row to the </w:t>
-      </w:r>
-      <w:r>
-        <w:t>M</w:t>
-      </w:r>
-      <w:r>
-        <w:t>etabolite</w:t>
-      </w:r>
-      <w:r>
-        <w:t>s table.</w:t>
-      </w:r>
-    </w:p>
-    <w:p>
-      <w:r>
-        <w:t>Select Edit -&gt; Add Column to Reactions Table (</w:t>
-      </w:r>
-      <w:r>
-        <w:t>Alt-</w:t>
-      </w:r>
-      <w:r>
-        <w:t xml:space="preserve">E then </w:t>
-      </w:r>
-      <w:r>
-        <w:t>Alt-</w:t>
-      </w:r>
-      <w:r>
-        <w:t>C) to add a c</w:t>
-      </w:r>
-      <w:r>
-        <w:t>olumn to the R</w:t>
-      </w:r>
-      <w:r>
-        <w:t>eactions table. If the column name already exists, an error message will appear.</w:t>
-      </w:r>
-    </w:p>
-    <w:p>
-      <w:r>
-        <w:t xml:space="preserve">Select Edit -&gt; Add </w:t>
-      </w:r>
-      <w:r>
-        <w:t xml:space="preserve">Column </w:t>
-      </w:r>
-      <w:r>
-        <w:t xml:space="preserve">to </w:t>
-      </w:r>
-      <w:r>
-        <w:t>Metabolites table</w:t>
-      </w:r>
-      <w:r>
-        <w:t xml:space="preserve"> (</w:t>
-      </w:r>
-      <w:r>
-        <w:t>Alt-</w:t>
-      </w:r>
-      <w:r>
-        <w:t xml:space="preserve">E then </w:t>
-      </w:r>
-      <w:r>
-        <w:t>Alt-</w:t>
-      </w:r>
-      <w:r>
-        <w:t xml:space="preserve">O) to add a </w:t>
-      </w:r>
-      <w:r>
-        <w:t>column</w:t>
-      </w:r>
-      <w:r>
-        <w:t xml:space="preserve"> to the M</w:t>
-      </w:r>
-      <w:r>
-        <w:t xml:space="preserve">etabolites table. </w:t>
-      </w:r>
-      <w:r>
-        <w:t>If the column name already exists, an error message will appear.</w:t>
-      </w:r>
-    </w:p>
-    <w:p>
-      <w:r>
-        <w:t>Unsort:</w:t>
-      </w:r>
-    </w:p>
-    <w:p>
-      <w:r>
-        <w:t xml:space="preserve">Unsort restores the table to the original load order or order when the file was last saved.  Unsort can be very useful in that editing and pasting into sorted columns can result in unexpected behaviors since the column sorts itself when the new data is added. Unsort provides a way of avoiding this behavior. </w:t>
-      </w:r>
-    </w:p>
-    <w:p>
+    <w:p>
+      <w:r>
+        <w:t>Select All</w:t>
+      </w:r>
+    </w:p>
+    <w:p>
+      <w:r>
+        <w:t xml:space="preserve">Select Edit -&gt; </w:t>
+      </w:r>
+      <w:r>
+        <w:t xml:space="preserve">Select All (Alt+ E then Alt+ A or </w:t>
+      </w:r>
+      <w:proofErr w:type="spellStart"/>
+      <w:r>
+        <w:t>Clrl+A</w:t>
+      </w:r>
+      <w:proofErr w:type="spellEnd"/>
+      <w:r>
+        <w:t>)</w:t>
+      </w:r>
+    </w:p>
+    <w:p>
+      <w:r>
+        <w:t>All cells will be selected in the table that is currently selected. All cells in the other table will be deselected. If Column names are to be included in the selection, use the Select All in the context menu, and select the radio button for “Include Column Names”</w:t>
+      </w:r>
       <w:bookmarkStart w:id="0" w:name="_GoBack"/>
       <w:bookmarkEnd w:id="0"/>
+    </w:p>
+    <w:p/>
+    <w:p/>
+    <w:p/>
+    <w:p/>
+    <w:p/>
+    <w:p/>
+    <w:p/>
+    <w:p/>
+    <w:p>
+      <w:r>
+        <w:t>Add Rows/Columns:</w:t>
+      </w:r>
+    </w:p>
+    <w:p>
+      <w:r>
+        <w:t>Select Edit -&gt; Add Row to Reactions Table (</w:t>
+      </w:r>
+      <w:proofErr w:type="spellStart"/>
+      <w:r>
+        <w:t>Alt+</w:t>
+      </w:r>
+      <w:r>
+        <w:t>E</w:t>
+      </w:r>
+      <w:proofErr w:type="spellEnd"/>
+      <w:r>
+        <w:t xml:space="preserve"> then </w:t>
+      </w:r>
+      <w:proofErr w:type="spellStart"/>
+      <w:r>
+        <w:t>Alt+</w:t>
+      </w:r>
+      <w:r>
+        <w:t>R</w:t>
+      </w:r>
+      <w:proofErr w:type="spellEnd"/>
+      <w:r>
+        <w:t>) to add a row to the R</w:t>
+      </w:r>
+      <w:r>
+        <w:t>eactions table.</w:t>
+      </w:r>
+    </w:p>
+    <w:p>
+      <w:r>
+        <w:t xml:space="preserve">Select Edit -&gt; Add Row to </w:t>
+      </w:r>
+      <w:r>
+        <w:t>Metabolites table</w:t>
+      </w:r>
+      <w:r>
+        <w:t xml:space="preserve"> (</w:t>
+      </w:r>
+      <w:proofErr w:type="spellStart"/>
+      <w:r>
+        <w:t>Alt+</w:t>
+      </w:r>
+      <w:r>
+        <w:t>E</w:t>
+      </w:r>
+      <w:proofErr w:type="spellEnd"/>
+      <w:r>
+        <w:t xml:space="preserve"> then </w:t>
+      </w:r>
+      <w:proofErr w:type="spellStart"/>
+      <w:r>
+        <w:t>Alt+</w:t>
+      </w:r>
+      <w:r>
+        <w:t>M</w:t>
+      </w:r>
+      <w:proofErr w:type="spellEnd"/>
+      <w:r>
+        <w:t xml:space="preserve">) to add a row to the </w:t>
+      </w:r>
+      <w:r>
+        <w:t>M</w:t>
+      </w:r>
+      <w:r>
+        <w:t>etabolite</w:t>
+      </w:r>
+      <w:r>
+        <w:t>s table.</w:t>
+      </w:r>
+    </w:p>
+    <w:p>
+      <w:r>
+        <w:t>Select Edit -&gt; Add Column to Reactions Table (</w:t>
+      </w:r>
+      <w:proofErr w:type="spellStart"/>
+      <w:r>
+        <w:t>Alt+</w:t>
+      </w:r>
+      <w:r>
+        <w:t>E</w:t>
+      </w:r>
+      <w:proofErr w:type="spellEnd"/>
+      <w:r>
+        <w:t xml:space="preserve"> then </w:t>
+      </w:r>
+      <w:proofErr w:type="spellStart"/>
+      <w:r>
+        <w:t>Alt+</w:t>
+      </w:r>
+      <w:r>
+        <w:t>C</w:t>
+      </w:r>
+      <w:proofErr w:type="spellEnd"/>
+      <w:r>
+        <w:t>) to add a c</w:t>
+      </w:r>
+      <w:r>
+        <w:t>olumn to the R</w:t>
+      </w:r>
+      <w:r>
+        <w:t>eactions table. If the column name already exists, an error message will appear.</w:t>
+      </w:r>
+    </w:p>
+    <w:p>
+      <w:r>
+        <w:t xml:space="preserve">Select Edit -&gt; Add </w:t>
+      </w:r>
+      <w:r>
+        <w:t xml:space="preserve">Column </w:t>
+      </w:r>
+      <w:r>
+        <w:t xml:space="preserve">to </w:t>
+      </w:r>
+      <w:r>
+        <w:t>Metabolites table</w:t>
+      </w:r>
+      <w:r>
+        <w:t xml:space="preserve"> (</w:t>
+      </w:r>
+      <w:proofErr w:type="spellStart"/>
+      <w:r>
+        <w:t>Alt+</w:t>
+      </w:r>
+      <w:r>
+        <w:t>E</w:t>
+      </w:r>
+      <w:proofErr w:type="spellEnd"/>
+      <w:r>
+        <w:t xml:space="preserve"> then </w:t>
+      </w:r>
+      <w:proofErr w:type="spellStart"/>
+      <w:r>
+        <w:t>Alt+</w:t>
+      </w:r>
+      <w:r>
+        <w:t>O</w:t>
+      </w:r>
+      <w:proofErr w:type="spellEnd"/>
+      <w:r>
+        <w:t xml:space="preserve">) to add a </w:t>
+      </w:r>
+      <w:r>
+        <w:t>column</w:t>
+      </w:r>
+      <w:r>
+        <w:t xml:space="preserve"> to the M</w:t>
+      </w:r>
+      <w:r>
+        <w:t xml:space="preserve">etabolites table. </w:t>
+      </w:r>
+      <w:r>
+        <w:t>If the column name already exists, an error message will appear.</w:t>
+      </w:r>
+    </w:p>
+    <w:p>
+      <w:r>
+        <w:t>Unsort:</w:t>
+      </w:r>
+    </w:p>
+    <w:p>
+      <w:r>
+        <w:t xml:space="preserve">Unsort restores the table to the original load order or order when the file was last saved.  Unsort can be very useful in that editing and pasting into sorted columns can result in unexpected behaviors since the column sorts itself when the new data is added. Unsort provides a way of avoiding this behavior. </w:t>
+      </w:r>
+    </w:p>
+    <w:p>
       <w:r>
         <w:t xml:space="preserve">Select Edit -&gt; </w:t>
       </w:r>
       <w:r>
-        <w:t>Unsort Reactions Table (Alt E then Alt T) to unsort the Reactions table.</w:t>
+        <w:t>Unsort Reactions Table (</w:t>
+      </w:r>
+      <w:proofErr w:type="spellStart"/>
+      <w:r>
+        <w:t>Alt+E</w:t>
+      </w:r>
+      <w:proofErr w:type="spellEnd"/>
+      <w:r>
+        <w:t xml:space="preserve"> then </w:t>
+      </w:r>
+      <w:proofErr w:type="spellStart"/>
+      <w:r>
+        <w:t>Alt+</w:t>
+      </w:r>
+      <w:r>
+        <w:t>T</w:t>
+      </w:r>
+      <w:proofErr w:type="spellEnd"/>
+      <w:r>
+        <w:t>) to unsort the Reactions table.</w:t>
       </w:r>
     </w:p>
     <w:p>
@@ -773,7 +901,23 @@
         <w:t xml:space="preserve"> </w:t>
       </w:r>
       <w:r>
-        <w:t xml:space="preserve">Table (Alt E then Alt T) to unsort the </w:t>
+        <w:t>Table (</w:t>
+      </w:r>
+      <w:proofErr w:type="spellStart"/>
+      <w:r>
+        <w:t>Alt+E</w:t>
+      </w:r>
+      <w:proofErr w:type="spellEnd"/>
+      <w:r>
+        <w:t xml:space="preserve"> then </w:t>
+      </w:r>
+      <w:proofErr w:type="spellStart"/>
+      <w:r>
+        <w:t>Alt+B</w:t>
+      </w:r>
+      <w:proofErr w:type="spellEnd"/>
+      <w:r>
+        <w:t xml:space="preserve">) to unsort the </w:t>
       </w:r>
       <w:r>
         <w:t>Metabolites</w:t>
